--- a/LOR/David.docx
+++ b/LOR/David.docx
@@ -117,7 +117,16 @@
           <w:sz w:val="24"/>
           <w:szCs w:val="19"/>
         </w:rPr>
-        <w:t xml:space="preserve">In that time, he has proven herself an essential part of our team, repeatedly and continually demonstrating his capacities in English conversational, oral </w:t>
+        <w:t>In that time, he has proven him</w:t>
+      </w:r>
+      <w:r>
+        <w:rPr>
+          <w:rFonts w:ascii="Arial" w:eastAsia="Times New Roman" w:hAnsi="Arial" w:cs="Arial"/>
+          <w:color w:val="222222"/>
+          <w:sz w:val="24"/>
+          <w:szCs w:val="19"/>
+        </w:rPr>
+        <w:t xml:space="preserve">self an essential part of our team, repeatedly and continually demonstrating his capacities in English conversational, oral </w:t>
       </w:r>
       <w:r>
         <w:rPr>
@@ -127,6 +136,96 @@
           <w:szCs w:val="19"/>
         </w:rPr>
         <w:t xml:space="preserve">and written ability, as well as </w:t>
+      </w:r>
+      <w:r>
+        <w:rPr>
+          <w:rFonts w:ascii="Arial" w:eastAsia="Times New Roman" w:hAnsi="Arial" w:cs="Arial"/>
+          <w:color w:val="222222"/>
+          <w:sz w:val="24"/>
+          <w:szCs w:val="19"/>
+        </w:rPr>
+        <w:t>organiza</w:t>
+      </w:r>
+      <w:r>
+        <w:rPr>
+          <w:rFonts w:ascii="Arial" w:eastAsia="Times New Roman" w:hAnsi="Arial" w:cs="Arial"/>
+          <w:color w:val="222222"/>
+          <w:sz w:val="24"/>
+          <w:szCs w:val="19"/>
+        </w:rPr>
+        <w:t xml:space="preserve">tional and technical skills. </w:t>
+      </w:r>
+      <w:r>
+        <w:rPr>
+          <w:rFonts w:ascii="Arial" w:eastAsia="Times New Roman" w:hAnsi="Arial" w:cs="Arial"/>
+          <w:color w:val="222222"/>
+          <w:sz w:val="24"/>
+          <w:szCs w:val="19"/>
+        </w:rPr>
+        <w:t>His primary responsibilities included s</w:t>
+      </w:r>
+      <w:r>
+        <w:rPr>
+          <w:rFonts w:ascii="Arial" w:eastAsia="Times New Roman" w:hAnsi="Arial" w:cs="Arial"/>
+          <w:color w:val="263238"/>
+          <w:sz w:val="24"/>
+          <w:szCs w:val="19"/>
+        </w:rPr>
+        <w:t>oftware d</w:t>
+      </w:r>
+      <w:r>
+        <w:rPr>
+          <w:rFonts w:ascii="Arial" w:eastAsia="Times New Roman" w:hAnsi="Arial" w:cs="Arial"/>
+          <w:color w:val="263238"/>
+          <w:sz w:val="24"/>
+          <w:szCs w:val="19"/>
+        </w:rPr>
+        <w:t>evelopment and web development,</w:t>
+      </w:r>
+      <w:r>
+        <w:rPr>
+          <w:rFonts w:ascii="Arial" w:eastAsia="Times New Roman" w:hAnsi="Arial" w:cs="Arial"/>
+          <w:color w:val="263238"/>
+          <w:sz w:val="24"/>
+          <w:szCs w:val="19"/>
+        </w:rPr>
+        <w:t xml:space="preserve"> requirement analysis, testing code and bug fixing.  </w:t>
+      </w:r>
+      <w:r>
+        <w:rPr>
+          <w:rFonts w:ascii="Arial" w:eastAsia="Times New Roman" w:hAnsi="Arial" w:cs="Arial"/>
+          <w:color w:val="222222"/>
+          <w:sz w:val="24"/>
+          <w:szCs w:val="19"/>
+        </w:rPr>
+        <w:t xml:space="preserve">He is highly motivated, friendly, and a quick learner. We are pleased with his performance and urge you to consider </w:t>
+      </w:r>
+      <w:r>
+        <w:rPr>
+          <w:rFonts w:ascii="Arial" w:eastAsia="Times New Roman" w:hAnsi="Arial" w:cs="Arial"/>
+          <w:color w:val="222222"/>
+          <w:sz w:val="24"/>
+          <w:szCs w:val="19"/>
+        </w:rPr>
+        <w:t>his</w:t>
+      </w:r>
+      <w:r>
+        <w:rPr>
+          <w:rFonts w:ascii="Arial" w:eastAsia="Times New Roman" w:hAnsi="Arial" w:cs="Arial"/>
+          <w:color w:val="222222"/>
+          <w:sz w:val="24"/>
+          <w:szCs w:val="19"/>
+        </w:rPr>
+        <w:t xml:space="preserve"> application for any position. Please feel free to contact us </w:t>
+      </w:r>
+      <w:r>
+        <w:rPr>
+          <w:rFonts w:ascii="Arial" w:eastAsia="Times New Roman" w:hAnsi="Arial" w:cs="Arial"/>
+          <w:color w:val="222222"/>
+          <w:sz w:val="24"/>
+          <w:szCs w:val="19"/>
+        </w:rPr>
+        <w:t>if</w:t>
       </w:r>
       <w:bookmarkStart w:id="0" w:name="_GoBack"/>
       <w:bookmarkEnd w:id="0"/>
@@ -137,61 +236,7 @@
           <w:sz w:val="24"/>
           <w:szCs w:val="19"/>
         </w:rPr>
-        <w:t>organiza</w:t>
-      </w:r>
-      <w:r>
-        <w:rPr>
-          <w:rFonts w:ascii="Arial" w:eastAsia="Times New Roman" w:hAnsi="Arial" w:cs="Arial"/>
-          <w:color w:val="222222"/>
-          <w:sz w:val="24"/>
-          <w:szCs w:val="19"/>
-        </w:rPr>
-        <w:t xml:space="preserve">tional and technical skills. </w:t>
-      </w:r>
-      <w:r>
-        <w:rPr>
-          <w:rFonts w:ascii="Arial" w:eastAsia="Times New Roman" w:hAnsi="Arial" w:cs="Arial"/>
-          <w:color w:val="222222"/>
-          <w:sz w:val="24"/>
-          <w:szCs w:val="19"/>
-        </w:rPr>
-        <w:t>His primary responsibilities included s</w:t>
-      </w:r>
-      <w:r>
-        <w:rPr>
-          <w:rFonts w:ascii="Arial" w:eastAsia="Times New Roman" w:hAnsi="Arial" w:cs="Arial"/>
-          <w:color w:val="263238"/>
-          <w:sz w:val="24"/>
-          <w:szCs w:val="19"/>
-        </w:rPr>
-        <w:t>oftware d</w:t>
-      </w:r>
-      <w:r>
-        <w:rPr>
-          <w:rFonts w:ascii="Arial" w:eastAsia="Times New Roman" w:hAnsi="Arial" w:cs="Arial"/>
-          <w:color w:val="263238"/>
-          <w:sz w:val="24"/>
-          <w:szCs w:val="19"/>
-        </w:rPr>
-        <w:t>evelopment and web development,</w:t>
-      </w:r>
-      <w:r>
-        <w:rPr>
-          <w:rFonts w:ascii="Arial" w:eastAsia="Times New Roman" w:hAnsi="Arial" w:cs="Arial"/>
-          <w:color w:val="263238"/>
-          <w:sz w:val="24"/>
-          <w:szCs w:val="19"/>
-        </w:rPr>
-        <w:t xml:space="preserve"> requirement analysis, testing code and bug fixing.  </w:t>
-      </w:r>
-      <w:r>
-        <w:rPr>
-          <w:rFonts w:ascii="Arial" w:eastAsia="Times New Roman" w:hAnsi="Arial" w:cs="Arial"/>
-          <w:color w:val="222222"/>
-          <w:sz w:val="24"/>
-          <w:szCs w:val="19"/>
-        </w:rPr>
-        <w:t xml:space="preserve">He is highly motivated, friendly, and a quick learner. We are pleased with his performance and urge you to consider her application for any position. Please feel free to contact us should you have any questions.  </w:t>
+        <w:t xml:space="preserve"> you have any questions.  </w:t>
       </w:r>
     </w:p>
     <w:p>
@@ -331,9 +376,10 @@
         <w:spacing w:after="0" w:line="240" w:lineRule="auto"/>
         <w:rPr>
           <w:rFonts w:ascii="Arial" w:eastAsia="Times New Roman" w:hAnsi="Arial" w:cs="Arial"/>
-          <w:color w:val="222222"/>
-          <w:sz w:val="24"/>
-          <w:szCs w:val="19"/>
+          <w:color w:val="1155CC"/>
+          <w:sz w:val="24"/>
+          <w:szCs w:val="19"/>
+          <w:u w:val="single"/>
         </w:rPr>
       </w:pPr>
       <w:hyperlink r:id="rId4" w:tgtFrame="_blank" w:history="1">
@@ -348,6 +394,38 @@
           <w:t>www.moveyourchains.com</w:t>
         </w:r>
       </w:hyperlink>
+    </w:p>
+    <w:p>
+      <w:pPr>
+        <w:shd w:val="clear" w:color="auto" w:fill="FFFFFF"/>
+        <w:spacing w:after="0" w:line="240" w:lineRule="auto"/>
+        <w:rPr>
+          <w:rFonts w:ascii="Arial" w:eastAsia="Times New Roman" w:hAnsi="Arial" w:cs="Arial"/>
+          <w:color w:val="222222"/>
+          <w:sz w:val="24"/>
+          <w:szCs w:val="19"/>
+        </w:rPr>
+      </w:pPr>
+      <w:hyperlink r:id="rId5" w:history="1">
+        <w:r>
+          <w:rPr>
+            <w:rStyle w:val="Hyperlink"/>
+            <w:rFonts w:ascii="Arial" w:eastAsia="Times New Roman" w:hAnsi="Arial" w:cs="Arial"/>
+            <w:sz w:val="24"/>
+            <w:szCs w:val="19"/>
+          </w:rPr>
+          <w:t>itjob100@gmail.com</w:t>
+        </w:r>
+      </w:hyperlink>
+      <w:r>
+        <w:rPr>
+          <w:rFonts w:ascii="Arial" w:eastAsia="Times New Roman" w:hAnsi="Arial" w:cs="Arial"/>
+          <w:color w:val="222222"/>
+          <w:sz w:val="24"/>
+          <w:szCs w:val="19"/>
+        </w:rPr>
+        <w:t xml:space="preserve"> </w:t>
+      </w:r>
     </w:p>
     <w:p>
       <w:pPr>
@@ -812,7 +890,6 @@
     <w:name w:val="Hyperlink"/>
     <w:basedOn w:val="DefaultParagraphFont"/>
     <w:uiPriority w:val="99"/>
-    <w:semiHidden/>
     <w:unhideWhenUsed/>
     <w:rsid w:val="00330423"/>
     <w:rPr>
